--- a/fuentes/contenidos/grado09/guion01/LE_09_01_REC40.docx
+++ b/fuentes/contenidos/grado09/guion01/LE_09_01_REC40.docx
@@ -330,8 +330,19 @@
           <w:szCs w:val="18"/>
           <w:lang w:val="es-ES"/>
         </w:rPr>
-        <w:t>Actividad para analizar poemas precolombinos.</w:t>
-      </w:r>
+        <w:t>Actividad par</w:t>
+      </w:r>
+      <w:r>
+        <w:rPr>
+          <w:rFonts w:ascii="Arial" w:hAnsi="Arial" w:cs="Arial"/>
+          <w:sz w:val="18"/>
+          <w:szCs w:val="18"/>
+          <w:lang w:val="es-ES"/>
+        </w:rPr>
+        <w:t>a analizar poemas precolombinos</w:t>
+      </w:r>
+      <w:bookmarkStart w:id="0" w:name="_GoBack"/>
+      <w:bookmarkEnd w:id="0"/>
     </w:p>
     <w:p>
       <w:pPr>
@@ -2649,16 +2660,7 @@
           <w:szCs w:val="18"/>
           <w:lang w:val="es-ES_tradnl"/>
         </w:rPr>
-        <w:t xml:space="preserve">Realiza </w:t>
-      </w:r>
-      <w:r>
-        <w:rPr>
-          <w:rFonts w:ascii="Arial" w:hAnsi="Arial" w:cs="Arial"/>
-          <w:sz w:val="18"/>
-          <w:szCs w:val="18"/>
-          <w:lang w:val="es-ES_tradnl"/>
-        </w:rPr>
-        <w:t xml:space="preserve">las actividades. Cuando termines, haz clic en enviar. Si es necesario, pasa a limpio tus respuestas y envíalas al correo electrónico de tu </w:t>
+        <w:t xml:space="preserve">Realiza las actividades. Cuando termines, haz clic en enviar. Si es necesario, pasa a limpio tus respuestas y envíalas al correo electrónico de tu </w:t>
       </w:r>
       <w:r>
         <w:rPr>
@@ -6931,18 +6933,7 @@
           <w:szCs w:val="18"/>
           <w:lang w:val="es-ES_tradnl"/>
         </w:rPr>
-        <w:t xml:space="preserve"> la naturaleza es el centro de la expresión. De la naturaleza se desprenden las emociones. Además, por ambientarse en lo rur</w:t>
-      </w:r>
-      <w:bookmarkStart w:id="0" w:name="_GoBack"/>
-      <w:bookmarkEnd w:id="0"/>
-      <w:r>
-        <w:rPr>
-          <w:rFonts w:ascii="Arial" w:hAnsi="Arial" w:cs="Arial"/>
-          <w:sz w:val="18"/>
-          <w:szCs w:val="18"/>
-          <w:lang w:val="es-ES_tradnl"/>
-        </w:rPr>
-        <w:t>al, los poemas no solo suponen la naturaleza como paisaje, sino que la vuelven materia de comparación, de símbolo y de metáfora.</w:t>
+        <w:t xml:space="preserve"> la naturaleza es el centro de la expresión. De la naturaleza se desprenden las emociones. Además, por ambientarse en lo rural, los poemas no solo suponen la naturaleza como paisaje, sino que la vuelven materia de comparación, de símbolo y de metáfora.</w:t>
       </w:r>
     </w:p>
     <w:p>
